--- a/1- Projects/DAwPython (AutoScout)-Project/Notlar.docx
+++ b/1- Projects/DAwPython (AutoScout)-Project/Notlar.docx
@@ -47,6 +47,76 @@
           <w:lang w:val="en-US"/>
         </w:rPr>
         <w:t>Seats - Emission class</w:t>
+      </w:r>
+    </w:p>
+    <w:p>
+      <w:pPr>
+        <w:rPr>
+          <w:lang w:val="en-US"/>
+        </w:rPr>
+      </w:pPr>
+    </w:p>
+    <w:p>
+      <w:pPr>
+        <w:rPr>
+          <w:lang w:val="en-US"/>
+        </w:rPr>
+      </w:pPr>
+      <w:proofErr w:type="spellStart"/>
+      <w:r>
+        <w:rPr>
+          <w:lang w:val="en-US"/>
+        </w:rPr>
+        <w:t>df</w:t>
+      </w:r>
+      <w:proofErr w:type="spellEnd"/>
+      <w:r>
+        <w:rPr>
+          <w:lang w:val="en-US"/>
+        </w:rPr>
+        <w:t xml:space="preserve">['Fuel consumption2'] = </w:t>
+      </w:r>
+      <w:proofErr w:type="spellStart"/>
+      <w:r>
+        <w:rPr>
+          <w:lang w:val="en-US"/>
+        </w:rPr>
+        <w:t>df</w:t>
+      </w:r>
+      <w:proofErr w:type="spellEnd"/>
+      <w:r>
+        <w:rPr>
+          <w:lang w:val="en-US"/>
+        </w:rPr>
+        <w:t>['Fuel consumption'].apply(lambda t: int(</w:t>
+      </w:r>
+      <w:proofErr w:type="spellStart"/>
+      <w:r>
+        <w:rPr>
+          <w:lang w:val="en-US"/>
+        </w:rPr>
+        <w:t>re.findall</w:t>
+      </w:r>
+      <w:proofErr w:type="spellEnd"/>
+      <w:r>
+        <w:rPr>
+          <w:lang w:val="en-US"/>
+        </w:rPr>
+        <w:t xml:space="preserve">(r'\d+', str(t[0]))[0]) if </w:t>
+      </w:r>
+      <w:proofErr w:type="spellStart"/>
+      <w:r>
+        <w:rPr>
+          <w:lang w:val="en-US"/>
+        </w:rPr>
+        <w:t>pd.notnull</w:t>
+      </w:r>
+      <w:proofErr w:type="spellEnd"/>
+      <w:r>
+        <w:rPr>
+          <w:lang w:val="en-US"/>
+        </w:rPr>
+        <w:t>(t) else t)</w:t>
       </w:r>
     </w:p>
     <w:sectPr>
